--- a/Meilenstein 3/Dokumentation/Kreativitätstechniken.docx
+++ b/Meilenstein 3/Dokumentation/Kreativitätstechniken.docx
@@ -120,15 +120,25 @@
         <w:t xml:space="preserve">“ empfunden, bei der die Gruppenmitglieder klare Rollen zugewiesen werden. Der Träumer ist für das Generieren von Ideen zuständig, dieser sollte auch möglichst </w:t>
       </w:r>
       <w:r>
-        <w:t xml:space="preserve">kreative (manchmal auch als verrückt oder absurd interpretierte) Ideen generieren. Der Kritiker fungiert als kreative Bremse und filtert lediglich die Ideen heraus, die realisierbar sind. Alle von ihm zugelassenen Ideen werden im späteren Verlauf weiter betrachtet. Der Realist überarbeitet die Ideen, indem er sich </w:t>
-      </w:r>
-      <w:proofErr w:type="spellStart"/>
-      <w:r>
-        <w:t>Realiserungsmöglichkeiten</w:t>
-      </w:r>
-      <w:proofErr w:type="spellEnd"/>
-      <w:r>
-        <w:t xml:space="preserve"> überlegt. Ein viertes Gruppenmitglied wurde als Moderator hinzugezogen, um eine zielgerichtete Nutzung unserer Meetings-Zeit zu gewährleisten. Da wir physisch räumlich voneinander getrennt waren aber dennoch alle dem gleichen Meeting beigewohnt haben, war es notwendig den einzelnen Rollen Phasen zuzuordnen, in denen sie ihre Ergebnisse vortragen konnten. Häufig haben wir nach einer Iteration der Methode eine Pause </w:t>
+        <w:t>kreative</w:t>
+      </w:r>
+      <w:r>
+        <w:t xml:space="preserve">, </w:t>
+      </w:r>
+      <w:r>
+        <w:t>manchmal auch als verrückt oder absurd interpretierte</w:t>
+      </w:r>
+      <w:r>
+        <w:t xml:space="preserve">, </w:t>
+      </w:r>
+      <w:r>
+        <w:t>Ideen generieren. Der Kritiker fungiert als kreative Bremse und filtert lediglich die Ideen heraus, die realisierbar sind. Alle von ihm zugelassenen Ideen werden im späteren Verlauf weiter betrachtet. Der Realist überarbeitet die Ideen, indem er sich Realis</w:t>
+      </w:r>
+      <w:r>
+        <w:t>i</w:t>
+      </w:r>
+      <w:r>
+        <w:t xml:space="preserve">erungsmöglichkeiten überlegt. Ein viertes Gruppenmitglied wurde als Moderator hinzugezogen, um eine zielgerichtete Nutzung unserer Meetings-Zeit zu gewährleisten. Da wir physisch räumlich voneinander getrennt waren aber dennoch alle dem gleichen Meeting beigewohnt haben, war es notwendig den einzelnen Rollen Phasen zuzuordnen, in denen sie ihre Ergebnisse vortragen konnten. Häufig haben wir nach einer Iteration der Methode eine Pause </w:t>
       </w:r>
       <w:r>
         <w:t>eingelegt,</w:t>
@@ -139,23 +149,7 @@
     </w:p>
     <w:p>
       <w:r>
-        <w:t xml:space="preserve">Als eine weitere, sehr nützliche Kreativitätstechnik hat sich für das „Storytelling“ herausgestellt. Dabei erfindet der Moderator eine Geschichte mit Personen und Hintergrund. Die Gruppenmitglieder müssen dann die Geschichte weitererzählen. Hierbei war es uns möglich weitere Anwendungsmöglichkeiten für unser System zu entwickeln, </w:t>
-      </w:r>
-      <w:r>
-        <w:t xml:space="preserve">weiter Funktionen in unser System zu implementieren und die Anforderungen zu erweitern. </w:t>
-      </w:r>
-    </w:p>
-    <w:p>
-      <w:r>
-        <w:t>(</w:t>
-      </w:r>
-      <w:proofErr w:type="spellStart"/>
-      <w:r>
-        <w:t>ToDo</w:t>
-      </w:r>
-      <w:proofErr w:type="spellEnd"/>
-      <w:r>
-        <w:t>: Beispiel)</w:t>
+        <w:t xml:space="preserve">In diesem Meilenstein wurden darüber hinaus auch der „Morphologische Kasten“ und die „Gestaltvariation“ als Kreativitätstechniken angewandt. Aufgrund deren hoher Bedeutung für den Entwicklungsprozess werden diese aber in einem separaten Abschnitt beschrieben. </w:t>
       </w:r>
     </w:p>
     <w:sectPr>
